--- a/app/src/main/assets/templates/Ramada pattern.docx
+++ b/app/src/main/assets/templates/Ramada pattern.docx
@@ -7,8 +7,12 @@
         <w:tblStyle w:val="ab"/>
         <w:tblW w:w="10490" w:type="dxa"/>
         <w:tblBorders>
-          <w:insideH w:val="single" w:sz="6" w:space="0" w:color="auto"/>
-          <w:insideV w:val="single" w:sz="6" w:space="0" w:color="auto"/>
+          <w:top w:val="none" w:sz="0" w:space="0" w:color="auto"/>
+          <w:left w:val="none" w:sz="0" w:space="0" w:color="auto"/>
+          <w:bottom w:val="none" w:sz="0" w:space="0" w:color="auto"/>
+          <w:right w:val="none" w:sz="0" w:space="0" w:color="auto"/>
+          <w:insideH w:val="none" w:sz="0" w:space="0" w:color="auto"/>
+          <w:insideV w:val="none" w:sz="0" w:space="0" w:color="auto"/>
         </w:tblBorders>
         <w:tblLook w:val="04A0" w:firstRow="1" w:lastRow="0" w:firstColumn="1" w:lastColumn="0" w:noHBand="0" w:noVBand="1"/>
       </w:tblPr>
